--- a/Documents/OSP_System_architecture.docx
+++ b/Documents/OSP_System_architecture.docx
@@ -41,10 +41,10 @@
           <w:rtl w:val="off"/>
         </w:rPr>
         <w:drawing>
-          <wp:inline distT="0" distB="0" distL="180" distR="180">
+          <wp:inline distT="0" distB="0" distL="0" distR="0">
             <wp:extent cx="5400040" cy="2993390"/>
             <wp:effectExtent l="0" t="0" r="0" b="0"/>
-            <wp:docPr id="1028" name="shape1028" hidden="0"/>
+            <wp:docPr id="1025" name="shape1025" hidden="0"/>
             <wp:cNvGraphicFramePr/>
             <a:graphic xmlns:a="http://schemas.openxmlformats.org/drawingml/2006/main">
               <a:graphicData uri="http://schemas.openxmlformats.org/drawingml/2006/picture">
@@ -136,7 +136,7 @@
           <w:rFonts w:hint="eastAsia"/>
           <w:rtl w:val="off"/>
         </w:rPr>
-        <w:t>: HTML, CSS, Python</w:t>
+        <w:t>: HTML, CSS, JavaScript, Python</w:t>
       </w:r>
     </w:p>
     <w:p>
@@ -311,9 +311,9 @@
         </w:rPr>
         <w:drawing>
           <wp:inline distT="0" distB="0" distL="180" distR="180">
-            <wp:extent cx="5400040" cy="4124325"/>
+            <wp:extent cx="5400040" cy="4206875"/>
             <wp:effectExtent l="0" t="0" r="0" b="0"/>
-            <wp:docPr id="1026" name="shape1026" hidden="0"/>
+            <wp:docPr id="1027" name="shape1027" hidden="0"/>
             <wp:cNvGraphicFramePr/>
             <a:graphic xmlns:a="http://schemas.openxmlformats.org/drawingml/2006/main">
               <a:graphicData uri="http://schemas.openxmlformats.org/drawingml/2006/picture">
@@ -338,7 +338,7 @@
                   <pic:spPr>
                     <a:xfrm>
                       <a:off x="0" y="0"/>
-                      <a:ext cx="5400040" cy="4124325"/>
+                      <a:ext cx="5400040" cy="4206875"/>
                     </a:xfrm>
                     <a:prstGeom prst="rect"/>
                   </pic:spPr>
@@ -395,7 +395,7 @@
           <w:rFonts w:hint="eastAsia"/>
           <w:rtl w:val="off"/>
         </w:rPr>
-        <w:t>- 처음 시스템을 실행할 때 유튜브의 메인 페이지에 있는 영상을 10개 크롤링한다. 이때 영상의 이미지, 제목, 주소, 조회수, 좋아요 수 데이터를 가져오는데 만약 크롤링이 안되면 None 값으로 둔다. 크롤링이 완료되면 Elasticsearch에 데이터를 저장하고, Main 페이지에 데이터를 보낸다.</w:t>
+        <w:t>- 처음 시스템을 실행할 때 유튜브의 메인 페이지에 있는 영상을 10개 크롤링한다. 이때 영상의 이미지, 제목, 주소, 조회수, 좋아요 수 데이터를 가져오는데 만약 크롤링이 안되면 None 값으로 둔다. 크롤링이 완료되면 Elasticsearch에 데이터를 저장하고, 저장한 데이터를 Elasticsearch에서 가져와서 Main 페이지로 보낸다.</w:t>
       </w:r>
     </w:p>
     <w:p>
@@ -433,7 +433,7 @@
           <w:rFonts w:hint="eastAsia"/>
           <w:rtl w:val="off"/>
         </w:rPr>
-        <w:t>- 사용자가 키워드(단어)로 검색을 하는 경우, 크롤러를 실행하여 입력된 키워드에 대한 10개의 동영상 정보(이미지, 제목, 주소, 조회수, 좋아요 수)를 가져오는데 만약 해당 정보가 없으면 None으로 둔다. 크롤링이 완료되면 Elasticsearch에 데이터를 저장하고, 검색 결과 페이지로 데이터를 보낸다.</w:t>
+        <w:t>- 사용자가 키워드(단어)로 검색을 하는 경우, 크롤러를 실행하여 입력된 키워드에 대한 10개의 동영상 정보(이미지, 제목, 주소, 조회수, 좋아요 수)를 가져오는데 만약 해당 정보가 없으면 None으로 둔다. 크롤링이 완료되면 Elasticsearch에 데이터를 저장하고, 저장한 데이터를 Elasticsearch에서 가져와서 검색 결과 페이지로 보낸다.</w:t>
       </w:r>
     </w:p>
     <w:p>
@@ -471,7 +471,7 @@
           <w:rFonts w:hint="eastAsia"/>
           <w:rtl w:val="off"/>
         </w:rPr>
-        <w:t>- 사용자가 키워드가 아닌 동영상의 링크로 검색을 하는 경우, 크롤러를 실행하여 해당 동영상의 댓글을 가져오고, 댓글 데이터를 문장 단위로 나누어서 데이터를 가공한다. 그 후에, 해당 영상이 긍정적인지, 부정적인지 분석하고 긍정/부정 비율이 더 높은 쪽의 문장 데이터를 가져와서 단어 단위로 나누어 데이터를 가공한다. 가공한 단어 데이터로 Word Cloud를 만들고, 분석 결과 데이터와 생성한 Word Cloud 이미지를 Elasticsearch에 저장한다. 모든 작업이 끝나면 해당 데이터를 결과 페이지로 보낸다.</w:t>
+        <w:t>- 사용자가 키워드가 아닌 동영상의 링크로 검색을 하는 경우, 크롤러를 실행하여 해당 동영상의 댓글을 가져오고, 댓글 데이터를 문장 단위로 나누어서 데이터를 가공한다. 그 후에, 해당 영상이 긍정적인지, 부정적인지 분석하고 긍정/부정 비율이 더 높은 쪽의 문장 데이터를 가져와서 Word Cloud를 만든다. 그리고 분석한 결과와 생성한 Word Cloud 이미지를 Elasticsearch에 저장한다. 모든 작업이 끝나면 해당 동영상에 대한 데이터를 Elasticsearch에서 불러와서 결과 페이지로 보낸다.</w:t>
       </w:r>
     </w:p>
     <w:p>
@@ -548,6 +548,13 @@
         <w:pStyle w:val="0"/>
         <w:widowControl w:val="off"/>
       </w:pPr>
+      <w:r>
+        <w:rPr>
+          <w:lang w:eastAsia="ko-KR"/>
+          <w:rtl w:val="off"/>
+        </w:rPr>
+        <w:t>여러 사람이 하나의 팀 프로젝트에 참여하여 서로 다른 작업 환경에서 코드를 작성하고 Git에 업데이트하니까 version 관리가 정말 힘들었다. 또, Docker를 사용하여 시스템을 실행했을 때와 VMware에서 시스템을 실행했을 때가 너무 달라서 환경 설정하기가 무척 까다로웠다. 그리고 코드를 작성할 때마다 정상적으로 실행되는지 확인하는 시간이 오래 걸려서 개발 기간이 예상보다 더 오래 걸린 것 같다.</w:t>
+      </w:r>
     </w:p>
     <w:sectPr>
       <w:pgSz w:w="11906" w:h="16837"/>
@@ -629,6 +636,55 @@
     <w:semiHidden/>
     <w:unhideWhenUsed/>
   </w:style>
+  <w:style w:type="numbering" w:styleId="a5">
+    <w:name w:val="No List"/>
+    <w:semiHidden/>
+    <w:unhideWhenUsed/>
+  </w:style>
+  <w:style w:type="table" w:styleId="a4">
+    <w:name w:val="Normal Table"/>
+    <w:semiHidden/>
+    <w:unhideWhenUsed/>
+    <w:tblPr>
+      <w:tblInd w:w="0" w:type="dxa"/>
+      <w:tblCellMar>
+        <w:top w:w="0" w:type="dxa"/>
+        <w:left w:w="108" w:type="dxa"/>
+        <w:bottom w:w="0" w:type="dxa"/>
+        <w:right w:w="108" w:type="dxa"/>
+      </w:tblCellMar>
+    </w:tblPr>
+  </w:style>
+  <w:style w:type="character" w:styleId="a3">
+    <w:name w:val="Default Paragraph Font"/>
+    <w:semiHidden/>
+    <w:unhideWhenUsed/>
+  </w:style>
+  <w:style w:type="paragraph" w:styleId="0">
+    <w:name w:val="바탕글"/>
+    <w:pPr>
+      <w:ind w:left="0" w:right="0" w:firstLine="0"/>
+      <w:autoSpaceDE w:val="off"/>
+      <w:autoSpaceDN w:val="off"/>
+      <w:widowControl w:val="off"/>
+      <w:wordWrap w:val="off"/>
+      <w:jc w:val="both"/>
+      <w:pBdr>
+        <w:top w:val="none" w:sz="2" w:space="0" w:color="000000"/>
+        <w:left w:val="none" w:sz="2" w:space="0" w:color="000000"/>
+        <w:bottom w:val="none" w:sz="2" w:space="0" w:color="000000"/>
+        <w:right w:val="none" w:sz="2" w:space="0" w:color="000000"/>
+      </w:pBdr>
+      <w:spacing w:after="0" w:before="0" w:line="384" w:lineRule="auto"/>
+      <w:textAlignment w:val="baseline"/>
+    </w:pPr>
+    <w:rPr>
+      <w:rFonts w:ascii="함초롬바탕" w:eastAsia="함초롬바탕"/>
+      <w:color w:val="000000"/>
+      <w:sz w:val="20"/>
+      <w:shd w:val="clear" w:color="999999" w:fill="auto"/>
+    </w:rPr>
+  </w:style>
   <w:style w:type="paragraph" w:styleId="2">
     <w:name w:val="개요 1"/>
     <w:pPr>
@@ -647,7 +703,6 @@
       </w:pBdr>
       <w:numPr>
         <w:ilvl w:val="0"/>
-        <w:numId w:val="1"/>
       </w:numPr>
       <w:spacing w:after="0" w:before="0" w:line="384" w:lineRule="auto"/>
       <w:textAlignment w:val="baseline"/>
@@ -684,31 +739,6 @@
       <w:shd w:val="clear" w:color="999999" w:fill="auto"/>
     </w:rPr>
   </w:style>
-  <w:style w:type="paragraph" w:styleId="0">
-    <w:name w:val="바탕글"/>
-    <w:pPr>
-      <w:ind w:left="0" w:right="0" w:firstLine="0"/>
-      <w:autoSpaceDE w:val="off"/>
-      <w:autoSpaceDN w:val="off"/>
-      <w:widowControl w:val="off"/>
-      <w:wordWrap w:val="off"/>
-      <w:jc w:val="both"/>
-      <w:pBdr>
-        <w:top w:val="none" w:sz="2" w:space="0" w:color="000000"/>
-        <w:left w:val="none" w:sz="2" w:space="0" w:color="000000"/>
-        <w:bottom w:val="none" w:sz="2" w:space="0" w:color="000000"/>
-        <w:right w:val="none" w:sz="2" w:space="0" w:color="000000"/>
-      </w:pBdr>
-      <w:spacing w:after="0" w:before="0" w:line="384" w:lineRule="auto"/>
-      <w:textAlignment w:val="baseline"/>
-    </w:pPr>
-    <w:rPr>
-      <w:rFonts w:ascii="함초롬바탕" w:eastAsia="함초롬바탕"/>
-      <w:color w:val="000000"/>
-      <w:sz w:val="20"/>
-      <w:shd w:val="clear" w:color="999999" w:fill="auto"/>
-    </w:rPr>
-  </w:style>
   <w:style w:type="paragraph" w:styleId="7">
     <w:name w:val="개요 6"/>
     <w:pPr>
@@ -726,8 +756,7 @@
         <w:right w:val="none" w:sz="2" w:space="0" w:color="000000"/>
       </w:pBdr>
       <w:numPr>
-        <w:ilvl w:val="5"/>
-        <w:numId w:val="2"/>
+        <w:ilvl w:val="0"/>
       </w:numPr>
       <w:spacing w:after="0" w:before="0" w:line="384" w:lineRule="auto"/>
       <w:textAlignment w:val="baseline"/>
@@ -739,6 +768,153 @@
       <w:shd w:val="clear" w:color="999999" w:fill="auto"/>
     </w:rPr>
   </w:style>
+  <w:style w:type="paragraph" w:styleId="9">
+    <w:name w:val="개요 8"/>
+    <w:pPr>
+      <w:ind w:left="1600" w:right="0" w:firstLine="0"/>
+      <w:autoSpaceDE w:val="off"/>
+      <w:autoSpaceDN w:val="off"/>
+      <w:widowControl w:val="off"/>
+      <w:wordWrap w:val="off"/>
+      <w:outlineLvl w:val="7"/>
+      <w:jc w:val="both"/>
+      <w:pBdr>
+        <w:top w:val="none" w:sz="2" w:space="0" w:color="000000"/>
+        <w:left w:val="none" w:sz="2" w:space="0" w:color="000000"/>
+        <w:bottom w:val="none" w:sz="2" w:space="0" w:color="000000"/>
+        <w:right w:val="none" w:sz="2" w:space="0" w:color="000000"/>
+      </w:pBdr>
+      <w:numPr>
+        <w:ilvl w:val="0"/>
+      </w:numPr>
+      <w:spacing w:after="0" w:before="0" w:line="384" w:lineRule="auto"/>
+      <w:textAlignment w:val="baseline"/>
+    </w:pPr>
+    <w:rPr>
+      <w:rFonts w:ascii="함초롬바탕" w:eastAsia="함초롬바탕"/>
+      <w:color w:val="000000"/>
+      <w:sz w:val="20"/>
+      <w:shd w:val="clear" w:color="999999" w:fill="auto"/>
+    </w:rPr>
+  </w:style>
+  <w:style w:type="paragraph" w:styleId="15">
+    <w:name w:val="미주"/>
+    <w:pPr>
+      <w:ind w:left="262" w:right="0" w:hanging="262"/>
+      <w:autoSpaceDE w:val="off"/>
+      <w:autoSpaceDN w:val="off"/>
+      <w:widowControl w:val="off"/>
+      <w:wordWrap w:val="off"/>
+      <w:jc w:val="both"/>
+      <w:pBdr>
+        <w:top w:val="none" w:sz="2" w:space="0" w:color="000000"/>
+        <w:left w:val="none" w:sz="2" w:space="0" w:color="000000"/>
+        <w:bottom w:val="none" w:sz="2" w:space="0" w:color="000000"/>
+        <w:right w:val="none" w:sz="2" w:space="0" w:color="000000"/>
+      </w:pBdr>
+      <w:spacing w:after="0" w:before="0" w:line="312" w:lineRule="auto"/>
+      <w:textAlignment w:val="baseline"/>
+    </w:pPr>
+    <w:rPr>
+      <w:rFonts w:ascii="함초롬바탕" w:eastAsia="함초롬바탕"/>
+      <w:color w:val="000000"/>
+      <w:sz w:val="18"/>
+      <w:shd w:val="clear" w:color="999999" w:fill="auto"/>
+    </w:rPr>
+  </w:style>
+  <w:style w:type="paragraph" w:styleId="4">
+    <w:name w:val="개요 3"/>
+    <w:pPr>
+      <w:ind w:left="600" w:right="0" w:firstLine="0"/>
+      <w:autoSpaceDE w:val="off"/>
+      <w:autoSpaceDN w:val="off"/>
+      <w:widowControl w:val="off"/>
+      <w:wordWrap w:val="off"/>
+      <w:outlineLvl w:val="2"/>
+      <w:jc w:val="both"/>
+      <w:pBdr>
+        <w:top w:val="none" w:sz="2" w:space="0" w:color="000000"/>
+        <w:left w:val="none" w:sz="2" w:space="0" w:color="000000"/>
+        <w:bottom w:val="none" w:sz="2" w:space="0" w:color="000000"/>
+        <w:right w:val="none" w:sz="2" w:space="0" w:color="000000"/>
+      </w:pBdr>
+      <w:numPr>
+        <w:ilvl w:val="0"/>
+      </w:numPr>
+      <w:spacing w:after="0" w:before="0" w:line="384" w:lineRule="auto"/>
+      <w:textAlignment w:val="baseline"/>
+    </w:pPr>
+    <w:rPr>
+      <w:rFonts w:ascii="함초롬바탕" w:eastAsia="함초롬바탕"/>
+      <w:color w:val="000000"/>
+      <w:sz w:val="20"/>
+      <w:shd w:val="clear" w:color="999999" w:fill="auto"/>
+    </w:rPr>
+  </w:style>
+  <w:style w:type="character" w:styleId="12">
+    <w:name w:val="쪽 번호"/>
+    <w:rPr>
+      <w:rFonts w:ascii="함초롬돋움" w:eastAsia="함초롬돋움"/>
+      <w:color w:val="000000"/>
+      <w:sz w:val="20"/>
+      <w:shd w:val="clear" w:color="999999" w:fill="auto"/>
+    </w:rPr>
+  </w:style>
+  <w:style w:type="paragraph" w:styleId="16">
+    <w:name w:val="메모"/>
+    <w:pPr>
+      <w:ind w:left="0" w:right="0" w:firstLine="0"/>
+      <w:autoSpaceDE w:val="off"/>
+      <w:autoSpaceDN w:val="off"/>
+      <w:widowControl w:val="off"/>
+      <w:wordWrap/>
+      <w:jc w:val="left"/>
+      <w:pBdr>
+        <w:top w:val="none" w:sz="2" w:space="0" w:color="000000"/>
+        <w:left w:val="none" w:sz="2" w:space="0" w:color="000000"/>
+        <w:bottom w:val="none" w:sz="2" w:space="0" w:color="000000"/>
+        <w:right w:val="none" w:sz="2" w:space="0" w:color="000000"/>
+      </w:pBdr>
+      <w:spacing w:after="0" w:before="0" w:line="312" w:lineRule="auto"/>
+      <w:textAlignment w:val="baseline"/>
+    </w:pPr>
+    <w:rPr>
+      <w:rFonts w:ascii="함초롬돋움" w:eastAsia="함초롬돋움"/>
+      <w:color w:val="000000"/>
+      <w:sz w:val="18"/>
+      <w:shd w:val="clear" w:color="999999" w:fill="auto"/>
+      <w:spacing w:val="-4"/>
+    </w:rPr>
+  </w:style>
+  <w:style w:type="paragraph" w:styleId="11">
+    <w:name w:val="개요 10"/>
+    <w:pPr>
+      <w:ind w:left="2000" w:right="0" w:firstLine="0"/>
+      <w:autoSpaceDE w:val="off"/>
+      <w:autoSpaceDN w:val="off"/>
+      <w:widowControl w:val="off"/>
+      <w:wordWrap w:val="off"/>
+      <w:outlineLvl w:val="9"/>
+      <w:jc w:val="both"/>
+      <w:pBdr>
+        <w:top w:val="none" w:sz="2" w:space="0" w:color="000000"/>
+        <w:left w:val="none" w:sz="2" w:space="0" w:color="000000"/>
+        <w:bottom w:val="none" w:sz="2" w:space="0" w:color="000000"/>
+        <w:right w:val="none" w:sz="2" w:space="0" w:color="000000"/>
+      </w:pBdr>
+      <w:numPr>
+        <w:ilvl w:val="0"/>
+      </w:numPr>
+      <w:spacing w:after="0" w:before="0" w:line="384" w:lineRule="auto"/>
+      <w:textAlignment w:val="baseline"/>
+    </w:pPr>
+    <w:rPr>
+      <w:rFonts w:ascii="함초롬바탕" w:eastAsia="함초롬바탕"/>
+      <w:color w:val="000000"/>
+      <w:sz w:val="20"/>
+      <w:shd w:val="clear" w:color="999999" w:fill="auto"/>
+    </w:rPr>
+  </w:style>
   <w:style w:type="paragraph" w:styleId="13">
     <w:name w:val="머리말"/>
     <w:pPr>
@@ -764,15 +940,15 @@
       <w:shd w:val="clear" w:color="999999" w:fill="auto"/>
     </w:rPr>
   </w:style>
-  <w:style w:type="paragraph" w:styleId="9">
-    <w:name w:val="개요 8"/>
-    <w:pPr>
-      <w:ind w:left="1600" w:right="0" w:firstLine="0"/>
+  <w:style w:type="paragraph" w:styleId="10">
+    <w:name w:val="개요 9"/>
+    <w:pPr>
+      <w:ind w:left="1800" w:right="0" w:firstLine="0"/>
       <w:autoSpaceDE w:val="off"/>
       <w:autoSpaceDN w:val="off"/>
       <w:widowControl w:val="off"/>
       <w:wordWrap w:val="off"/>
-      <w:outlineLvl w:val="7"/>
+      <w:outlineLvl w:val="8"/>
       <w:jc w:val="both"/>
       <w:pBdr>
         <w:top w:val="none" w:sz="2" w:space="0" w:color="000000"/>
@@ -781,8 +957,7 @@
         <w:right w:val="none" w:sz="2" w:space="0" w:color="000000"/>
       </w:pBdr>
       <w:numPr>
-        <w:ilvl w:val="7"/>
-        <w:numId w:val="3"/>
+        <w:ilvl w:val="0"/>
       </w:numPr>
       <w:spacing w:after="0" w:before="0" w:line="384" w:lineRule="auto"/>
       <w:textAlignment w:val="baseline"/>
@@ -794,15 +969,15 @@
       <w:shd w:val="clear" w:color="999999" w:fill="auto"/>
     </w:rPr>
   </w:style>
-  <w:style w:type="paragraph" w:styleId="11">
-    <w:name w:val="개요 10"/>
-    <w:pPr>
-      <w:ind w:left="2000" w:right="0" w:firstLine="0"/>
+  <w:style w:type="paragraph" w:styleId="5">
+    <w:name w:val="개요 4"/>
+    <w:pPr>
+      <w:ind w:left="800" w:right="0" w:firstLine="0"/>
       <w:autoSpaceDE w:val="off"/>
       <w:autoSpaceDN w:val="off"/>
       <w:widowControl w:val="off"/>
       <w:wordWrap w:val="off"/>
-      <w:outlineLvl w:val="9"/>
+      <w:outlineLvl w:val="3"/>
       <w:jc w:val="both"/>
       <w:pBdr>
         <w:top w:val="none" w:sz="2" w:space="0" w:color="000000"/>
@@ -812,7 +987,6 @@
       </w:pBdr>
       <w:numPr>
         <w:ilvl w:val="0"/>
-        <w:numId w:val="4"/>
       </w:numPr>
       <w:spacing w:after="0" w:before="0" w:line="384" w:lineRule="auto"/>
       <w:textAlignment w:val="baseline"/>
@@ -824,12 +998,57 @@
       <w:shd w:val="clear" w:color="999999" w:fill="auto"/>
     </w:rPr>
   </w:style>
-  <w:style w:type="character" w:styleId="12">
-    <w:name w:val="쪽 번호"/>
+  <w:style w:type="paragraph" w:styleId="8">
+    <w:name w:val="개요 7"/>
+    <w:pPr>
+      <w:ind w:left="1400" w:right="0" w:firstLine="0"/>
+      <w:autoSpaceDE w:val="off"/>
+      <w:autoSpaceDN w:val="off"/>
+      <w:widowControl w:val="off"/>
+      <w:wordWrap w:val="off"/>
+      <w:outlineLvl w:val="6"/>
+      <w:jc w:val="both"/>
+      <w:pBdr>
+        <w:top w:val="none" w:sz="2" w:space="0" w:color="000000"/>
+        <w:left w:val="none" w:sz="2" w:space="0" w:color="000000"/>
+        <w:bottom w:val="none" w:sz="2" w:space="0" w:color="000000"/>
+        <w:right w:val="none" w:sz="2" w:space="0" w:color="000000"/>
+      </w:pBdr>
+      <w:numPr>
+        <w:ilvl w:val="0"/>
+      </w:numPr>
+      <w:spacing w:after="0" w:before="0" w:line="384" w:lineRule="auto"/>
+      <w:textAlignment w:val="baseline"/>
+    </w:pPr>
+    <w:rPr>
+      <w:rFonts w:ascii="함초롬바탕" w:eastAsia="함초롬바탕"/>
+      <w:color w:val="000000"/>
+      <w:sz w:val="20"/>
+      <w:shd w:val="clear" w:color="999999" w:fill="auto"/>
+    </w:rPr>
+  </w:style>
+  <w:style w:type="paragraph" w:styleId="19">
+    <w:name w:val="차례 2"/>
+    <w:pPr>
+      <w:ind w:left="220" w:right="0" w:firstLine="0"/>
+      <w:autoSpaceDE w:val="off"/>
+      <w:autoSpaceDN w:val="off"/>
+      <w:widowControl w:val="off"/>
+      <w:wordWrap/>
+      <w:jc w:val="left"/>
+      <w:pBdr>
+        <w:top w:val="none" w:sz="2" w:space="0" w:color="000000"/>
+        <w:left w:val="none" w:sz="2" w:space="0" w:color="000000"/>
+        <w:bottom w:val="none" w:sz="2" w:space="0" w:color="000000"/>
+        <w:right w:val="none" w:sz="2" w:space="0" w:color="000000"/>
+      </w:pBdr>
+      <w:spacing w:after="140" w:before="0" w:line="384" w:lineRule="auto"/>
+      <w:textAlignment w:val="baseline"/>
+    </w:pPr>
     <w:rPr>
       <w:rFonts w:ascii="함초롬돋움" w:eastAsia="함초롬돋움"/>
       <w:color w:val="000000"/>
-      <w:sz w:val="20"/>
+      <w:sz w:val="22"/>
       <w:shd w:val="clear" w:color="999999" w:fill="auto"/>
     </w:rPr>
   </w:style>
@@ -858,15 +1077,15 @@
       <w:shd w:val="clear" w:color="999999" w:fill="auto"/>
     </w:rPr>
   </w:style>
-  <w:style w:type="paragraph" w:styleId="10">
-    <w:name w:val="개요 9"/>
-    <w:pPr>
-      <w:ind w:left="1800" w:right="0" w:firstLine="0"/>
+  <w:style w:type="paragraph" w:styleId="6">
+    <w:name w:val="개요 5"/>
+    <w:pPr>
+      <w:ind w:left="1000" w:right="0" w:firstLine="0"/>
       <w:autoSpaceDE w:val="off"/>
       <w:autoSpaceDN w:val="off"/>
       <w:widowControl w:val="off"/>
       <w:wordWrap w:val="off"/>
-      <w:outlineLvl w:val="8"/>
+      <w:outlineLvl w:val="4"/>
       <w:jc w:val="both"/>
       <w:pBdr>
         <w:top w:val="none" w:sz="2" w:space="0" w:color="000000"/>
@@ -875,8 +1094,7 @@
         <w:right w:val="none" w:sz="2" w:space="0" w:color="000000"/>
       </w:pBdr>
       <w:numPr>
-        <w:ilvl w:val="8"/>
-        <w:numId w:val="5"/>
+        <w:ilvl w:val="0"/>
       </w:numPr>
       <w:spacing w:after="0" w:before="0" w:line="384" w:lineRule="auto"/>
       <w:textAlignment w:val="baseline"/>
@@ -888,28 +1106,28 @@
       <w:shd w:val="clear" w:color="999999" w:fill="auto"/>
     </w:rPr>
   </w:style>
-  <w:style w:type="paragraph" w:styleId="15">
-    <w:name w:val="미주"/>
-    <w:pPr>
-      <w:ind w:left="262" w:right="0" w:hanging="262"/>
-      <w:autoSpaceDE w:val="off"/>
-      <w:autoSpaceDN w:val="off"/>
-      <w:widowControl w:val="off"/>
-      <w:wordWrap w:val="off"/>
-      <w:jc w:val="both"/>
-      <w:pBdr>
-        <w:top w:val="none" w:sz="2" w:space="0" w:color="000000"/>
-        <w:left w:val="none" w:sz="2" w:space="0" w:color="000000"/>
-        <w:bottom w:val="none" w:sz="2" w:space="0" w:color="000000"/>
-        <w:right w:val="none" w:sz="2" w:space="0" w:color="000000"/>
-      </w:pBdr>
-      <w:spacing w:after="0" w:before="0" w:line="312" w:lineRule="auto"/>
-      <w:textAlignment w:val="baseline"/>
-    </w:pPr>
-    <w:rPr>
-      <w:rFonts w:ascii="함초롬바탕" w:eastAsia="함초롬바탕"/>
-      <w:color w:val="000000"/>
-      <w:sz w:val="18"/>
+  <w:style w:type="paragraph" w:styleId="20">
+    <w:name w:val="차례 3"/>
+    <w:pPr>
+      <w:ind w:left="440" w:right="0" w:firstLine="0"/>
+      <w:autoSpaceDE w:val="off"/>
+      <w:autoSpaceDN w:val="off"/>
+      <w:widowControl w:val="off"/>
+      <w:wordWrap/>
+      <w:jc w:val="left"/>
+      <w:pBdr>
+        <w:top w:val="none" w:sz="2" w:space="0" w:color="000000"/>
+        <w:left w:val="none" w:sz="2" w:space="0" w:color="000000"/>
+        <w:bottom w:val="none" w:sz="2" w:space="0" w:color="000000"/>
+        <w:right w:val="none" w:sz="2" w:space="0" w:color="000000"/>
+      </w:pBdr>
+      <w:spacing w:after="140" w:before="0" w:line="384" w:lineRule="auto"/>
+      <w:textAlignment w:val="baseline"/>
+    </w:pPr>
+    <w:rPr>
+      <w:rFonts w:ascii="함초롬돋움" w:eastAsia="함초롬돋움"/>
+      <w:color w:val="000000"/>
+      <w:sz w:val="22"/>
       <w:shd w:val="clear" w:color="999999" w:fill="auto"/>
     </w:rPr>
   </w:style>
@@ -930,8 +1148,7 @@
         <w:right w:val="none" w:sz="2" w:space="0" w:color="000000"/>
       </w:pBdr>
       <w:numPr>
-        <w:ilvl w:val="1"/>
-        <w:numId w:val="6"/>
+        <w:ilvl w:val="0"/>
       </w:numPr>
       <w:spacing w:after="0" w:before="0" w:line="384" w:lineRule="auto"/>
       <w:textAlignment w:val="baseline"/>
@@ -965,36 +1182,6 @@
       <w:rFonts w:ascii="함초롬바탕" w:eastAsia="함초롬바탕"/>
       <w:color w:val="000000"/>
       <w:sz w:val="18"/>
-      <w:shd w:val="clear" w:color="999999" w:fill="auto"/>
-    </w:rPr>
-  </w:style>
-  <w:style w:type="paragraph" w:styleId="6">
-    <w:name w:val="개요 5"/>
-    <w:pPr>
-      <w:ind w:left="1000" w:right="0" w:firstLine="0"/>
-      <w:autoSpaceDE w:val="off"/>
-      <w:autoSpaceDN w:val="off"/>
-      <w:widowControl w:val="off"/>
-      <w:wordWrap w:val="off"/>
-      <w:outlineLvl w:val="4"/>
-      <w:jc w:val="both"/>
-      <w:pBdr>
-        <w:top w:val="none" w:sz="2" w:space="0" w:color="000000"/>
-        <w:left w:val="none" w:sz="2" w:space="0" w:color="000000"/>
-        <w:bottom w:val="none" w:sz="2" w:space="0" w:color="000000"/>
-        <w:right w:val="none" w:sz="2" w:space="0" w:color="000000"/>
-      </w:pBdr>
-      <w:numPr>
-        <w:ilvl w:val="4"/>
-        <w:numId w:val="7"/>
-      </w:numPr>
-      <w:spacing w:after="0" w:before="0" w:line="384" w:lineRule="auto"/>
-      <w:textAlignment w:val="baseline"/>
-    </w:pPr>
-    <w:rPr>
-      <w:rFonts w:ascii="함초롬바탕" w:eastAsia="함초롬바탕"/>
-      <w:color w:val="000000"/>
-      <w:sz w:val="20"/>
       <w:shd w:val="clear" w:color="999999" w:fill="auto"/>
     </w:rPr>
   </w:style>
@@ -1021,172 +1208,6 @@
       <w:color w:val="2E74B5"/>
       <w:sz w:val="32"/>
       <w:shd w:val="clear" w:color="999999" w:fill="auto"/>
-    </w:rPr>
-  </w:style>
-  <w:style w:type="paragraph" w:styleId="20">
-    <w:name w:val="차례 3"/>
-    <w:pPr>
-      <w:ind w:left="440" w:right="0" w:firstLine="0"/>
-      <w:autoSpaceDE w:val="off"/>
-      <w:autoSpaceDN w:val="off"/>
-      <w:widowControl w:val="off"/>
-      <w:wordWrap/>
-      <w:jc w:val="left"/>
-      <w:pBdr>
-        <w:top w:val="none" w:sz="2" w:space="0" w:color="000000"/>
-        <w:left w:val="none" w:sz="2" w:space="0" w:color="000000"/>
-        <w:bottom w:val="none" w:sz="2" w:space="0" w:color="000000"/>
-        <w:right w:val="none" w:sz="2" w:space="0" w:color="000000"/>
-      </w:pBdr>
-      <w:spacing w:after="140" w:before="0" w:line="384" w:lineRule="auto"/>
-      <w:textAlignment w:val="baseline"/>
-    </w:pPr>
-    <w:rPr>
-      <w:rFonts w:ascii="함초롬돋움" w:eastAsia="함초롬돋움"/>
-      <w:color w:val="000000"/>
-      <w:sz w:val="22"/>
-      <w:shd w:val="clear" w:color="999999" w:fill="auto"/>
-    </w:rPr>
-  </w:style>
-  <w:style w:type="paragraph" w:styleId="19">
-    <w:name w:val="차례 2"/>
-    <w:pPr>
-      <w:ind w:left="220" w:right="0" w:firstLine="0"/>
-      <w:autoSpaceDE w:val="off"/>
-      <w:autoSpaceDN w:val="off"/>
-      <w:widowControl w:val="off"/>
-      <w:wordWrap/>
-      <w:jc w:val="left"/>
-      <w:pBdr>
-        <w:top w:val="none" w:sz="2" w:space="0" w:color="000000"/>
-        <w:left w:val="none" w:sz="2" w:space="0" w:color="000000"/>
-        <w:bottom w:val="none" w:sz="2" w:space="0" w:color="000000"/>
-        <w:right w:val="none" w:sz="2" w:space="0" w:color="000000"/>
-      </w:pBdr>
-      <w:spacing w:after="140" w:before="0" w:line="384" w:lineRule="auto"/>
-      <w:textAlignment w:val="baseline"/>
-    </w:pPr>
-    <w:rPr>
-      <w:rFonts w:ascii="함초롬돋움" w:eastAsia="함초롬돋움"/>
-      <w:color w:val="000000"/>
-      <w:sz w:val="22"/>
-      <w:shd w:val="clear" w:color="999999" w:fill="auto"/>
-    </w:rPr>
-  </w:style>
-  <w:style w:type="paragraph" w:styleId="8">
-    <w:name w:val="개요 7"/>
-    <w:pPr>
-      <w:ind w:left="1400" w:right="0" w:firstLine="0"/>
-      <w:autoSpaceDE w:val="off"/>
-      <w:autoSpaceDN w:val="off"/>
-      <w:widowControl w:val="off"/>
-      <w:wordWrap w:val="off"/>
-      <w:outlineLvl w:val="6"/>
-      <w:jc w:val="both"/>
-      <w:pBdr>
-        <w:top w:val="none" w:sz="2" w:space="0" w:color="000000"/>
-        <w:left w:val="none" w:sz="2" w:space="0" w:color="000000"/>
-        <w:bottom w:val="none" w:sz="2" w:space="0" w:color="000000"/>
-        <w:right w:val="none" w:sz="2" w:space="0" w:color="000000"/>
-      </w:pBdr>
-      <w:numPr>
-        <w:ilvl w:val="6"/>
-        <w:numId w:val="8"/>
-      </w:numPr>
-      <w:spacing w:after="0" w:before="0" w:line="384" w:lineRule="auto"/>
-      <w:textAlignment w:val="baseline"/>
-    </w:pPr>
-    <w:rPr>
-      <w:rFonts w:ascii="함초롬바탕" w:eastAsia="함초롬바탕"/>
-      <w:color w:val="000000"/>
-      <w:sz w:val="20"/>
-      <w:shd w:val="clear" w:color="999999" w:fill="auto"/>
-    </w:rPr>
-  </w:style>
-  <w:style w:type="paragraph" w:styleId="4">
-    <w:name w:val="개요 3"/>
-    <w:pPr>
-      <w:ind w:left="600" w:right="0" w:firstLine="0"/>
-      <w:autoSpaceDE w:val="off"/>
-      <w:autoSpaceDN w:val="off"/>
-      <w:widowControl w:val="off"/>
-      <w:wordWrap w:val="off"/>
-      <w:outlineLvl w:val="2"/>
-      <w:jc w:val="both"/>
-      <w:pBdr>
-        <w:top w:val="none" w:sz="2" w:space="0" w:color="000000"/>
-        <w:left w:val="none" w:sz="2" w:space="0" w:color="000000"/>
-        <w:bottom w:val="none" w:sz="2" w:space="0" w:color="000000"/>
-        <w:right w:val="none" w:sz="2" w:space="0" w:color="000000"/>
-      </w:pBdr>
-      <w:numPr>
-        <w:ilvl w:val="2"/>
-        <w:numId w:val="9"/>
-      </w:numPr>
-      <w:spacing w:after="0" w:before="0" w:line="384" w:lineRule="auto"/>
-      <w:textAlignment w:val="baseline"/>
-    </w:pPr>
-    <w:rPr>
-      <w:rFonts w:ascii="함초롬바탕" w:eastAsia="함초롬바탕"/>
-      <w:color w:val="000000"/>
-      <w:sz w:val="20"/>
-      <w:shd w:val="clear" w:color="999999" w:fill="auto"/>
-    </w:rPr>
-  </w:style>
-  <w:style w:type="paragraph" w:styleId="5">
-    <w:name w:val="개요 4"/>
-    <w:pPr>
-      <w:ind w:left="800" w:right="0" w:firstLine="0"/>
-      <w:autoSpaceDE w:val="off"/>
-      <w:autoSpaceDN w:val="off"/>
-      <w:widowControl w:val="off"/>
-      <w:wordWrap w:val="off"/>
-      <w:outlineLvl w:val="3"/>
-      <w:jc w:val="both"/>
-      <w:pBdr>
-        <w:top w:val="none" w:sz="2" w:space="0" w:color="000000"/>
-        <w:left w:val="none" w:sz="2" w:space="0" w:color="000000"/>
-        <w:bottom w:val="none" w:sz="2" w:space="0" w:color="000000"/>
-        <w:right w:val="none" w:sz="2" w:space="0" w:color="000000"/>
-      </w:pBdr>
-      <w:numPr>
-        <w:ilvl w:val="3"/>
-        <w:numId w:val="10"/>
-      </w:numPr>
-      <w:spacing w:after="0" w:before="0" w:line="384" w:lineRule="auto"/>
-      <w:textAlignment w:val="baseline"/>
-    </w:pPr>
-    <w:rPr>
-      <w:rFonts w:ascii="함초롬바탕" w:eastAsia="함초롬바탕"/>
-      <w:color w:val="000000"/>
-      <w:sz w:val="20"/>
-      <w:shd w:val="clear" w:color="999999" w:fill="auto"/>
-    </w:rPr>
-  </w:style>
-  <w:style w:type="paragraph" w:styleId="16">
-    <w:name w:val="메모"/>
-    <w:pPr>
-      <w:ind w:left="0" w:right="0" w:firstLine="0"/>
-      <w:autoSpaceDE w:val="off"/>
-      <w:autoSpaceDN w:val="off"/>
-      <w:widowControl w:val="off"/>
-      <w:wordWrap/>
-      <w:jc w:val="left"/>
-      <w:pBdr>
-        <w:top w:val="none" w:sz="2" w:space="0" w:color="000000"/>
-        <w:left w:val="none" w:sz="2" w:space="0" w:color="000000"/>
-        <w:bottom w:val="none" w:sz="2" w:space="0" w:color="000000"/>
-        <w:right w:val="none" w:sz="2" w:space="0" w:color="000000"/>
-      </w:pBdr>
-      <w:spacing w:after="0" w:before="0" w:line="312" w:lineRule="auto"/>
-      <w:textAlignment w:val="baseline"/>
-    </w:pPr>
-    <w:rPr>
-      <w:rFonts w:ascii="함초롬돋움" w:eastAsia="함초롬돋움"/>
-      <w:color w:val="000000"/>
-      <w:sz w:val="18"/>
-      <w:shd w:val="clear" w:color="999999" w:fill="auto"/>
-      <w:spacing w:val="-4"/>
     </w:rPr>
   </w:style>
 </w:styles>
